--- a/Nhom12_PRJ_CoVuaAI.docx
+++ b/Nhom12_PRJ_CoVuaAI.docx
@@ -5075,13 +5075,7 @@
         <w:t>Nguyễn Trần Thi Văn</w:t>
       </w:r>
       <w:r>
-        <w:t xml:space="preserve"> đã giảng dạy và hướng dẫn chúng em trong quá trình </w:t>
-      </w:r>
-      <w:r>
-        <w:t>S</w:t>
-      </w:r>
-      <w:r>
-        <w:t xml:space="preserve">học tập cũng như hoàn thành báo cáo này. Với lòng biết ơn sâu sắc và chân thành nhất, chúng em xin gửi đến </w:t>
+        <w:t xml:space="preserve"> đã giảng dạy và hướng dẫn chúng em trong quá trình học tập cũng như hoàn thành báo cáo này. Với lòng biết ơn sâu sắc và chân thành nhất, chúng em xin gửi đến </w:t>
       </w:r>
       <w:r>
         <w:t>thầy</w:t>

--- a/Nhom12_PRJ_CoVuaAI.docx
+++ b/Nhom12_PRJ_CoVuaAI.docx
@@ -7608,7 +7608,13 @@
         <w:jc w:val="both"/>
       </w:pPr>
       <w:r>
-        <w:t>Giải thuật cắt tỉa Alpha-beta từng được nhiều nhà khoa học máy tính đề xuất ý tưởng và không ngừng được cải tiến cho đến ngày nay. Giải thuật này thường sử dụng chung với thuật toán tìm kiếm Minimax nhằm hỗ trợ giảm bớt các không gian trạng thái trong cây trò chơi, giúp thuật toán Minimax có thể tìm kiếm sâu và nhanh hơn. Giải thuật cắt tỉa Alpha-beta có nguyên tắc đơn giản "Nếu biết là trường hợp xáu thì không cần phải xét thêm".</w:t>
+        <w:t>Giải thuật cắt tỉa Alpha-beta từng được nhiều nhà khoa học máy tính đề xuất ý tưởng và không ngừng được cải tiến cho đến ngày nay. Giải thuật này thường sử dụng chung với thuật toán tìm kiếm Minimax nhằm hỗ trợ giảm bớt các không gian trạng thái trong cây trò chơi, giúp thuật toán Minimax có thể tìm kiếm sâu và nhanh hơn. Giải thuật cắt tỉa Alpha-beta có nguyên tắc đơn giản "Nếu biết là trường hợp x</w:t>
+      </w:r>
+      <w:r>
+        <w:t>ấ</w:t>
+      </w:r>
+      <w:r>
+        <w:t>u thì không cần phải xét thêm".</w:t>
       </w:r>
     </w:p>
     <w:p>
